--- a/Practica1VA.docx
+++ b/Practica1VA.docx
@@ -1488,8 +1488,6 @@
         </w:numPr>
         <w:ind w:left="360"/>
       </w:pPr>
-      <w:bookmarkStart w:id="0" w:name="_GoBack"/>
-      <w:bookmarkEnd w:id="0"/>
       <w:r>
         <w:tab/>
       </w:r>
@@ -1858,7 +1856,15 @@
         <w:ind w:left="708"/>
       </w:pPr>
       <w:r>
-        <w:t xml:space="preserve">Dado que necesitamos recorrer todos los descriptores y los puntos de interés, usamos la función zip de Python, que dado dos arrays, nos devuelve un array de tuplas, en cada posición hay una tupla con los valores respectivos de cada array (En la primera posición del array devuelto habría una tupla que contendría las primeras posiciones de los array dados y </w:t>
+        <w:t xml:space="preserve">Dado que necesitamos recorrer todos los descriptores y los puntos de interés, usamos la función zip de Python, que dado dos arrays, nos devuelve un array de tuplas, en cada posición hay una tupla con los valores respectivos de cada array (En la primera posición del array devuelto habría una tupla que contendría las primeras posiciones </w:t>
+      </w:r>
+      <w:proofErr w:type="gramStart"/>
+      <w:r>
+        <w:t>de los array</w:t>
+      </w:r>
+      <w:proofErr w:type="gramEnd"/>
+      <w:r>
+        <w:t xml:space="preserve"> dados y </w:t>
       </w:r>
       <w:r>
         <w:t>así</w:t>
@@ -1991,7 +1997,7 @@
         <w:t xml:space="preserve"> A esta función se le proporciona el punto de interés de la imagen de test y el punto de interés de la imagen de training, obviamente son los puntos de interés que se parecen entre ellos de cada imagen. </w:t>
       </w:r>
       <w:r>
-        <w:t>Además</w:t>
+        <w:t>Además,</w:t>
       </w:r>
       <w:r>
         <w:t xml:space="preserve"> también se le pasa el índice de la imagen tratada en ese preciso momento.</w:t>
@@ -2039,7 +2045,21 @@
         <w:rPr>
           <w:b/>
         </w:rPr>
-        <w:t>“np.unravel_index”</w:t>
+        <w:t>“</w:t>
+      </w:r>
+      <w:proofErr w:type="gramStart"/>
+      <w:r>
+        <w:rPr>
+          <w:b/>
+        </w:rPr>
+        <w:t>np.unravel</w:t>
+      </w:r>
+      <w:proofErr w:type="gramEnd"/>
+      <w:r>
+        <w:rPr>
+          <w:b/>
+        </w:rPr>
+        <w:t>_index”</w:t>
       </w:r>
       <w:r>
         <w:t xml:space="preserve"> y </w:t>
@@ -2213,7 +2233,13 @@
         </w:numPr>
       </w:pPr>
       <w:r>
-        <w:t xml:space="preserve">En el caso de la orientación, es parecido a lo anterior pero en este caso se trata de </w:t>
+        <w:t xml:space="preserve">En el caso de la orientación, es parecido a lo </w:t>
+      </w:r>
+      <w:r>
+        <w:t>anterior,</w:t>
+      </w:r>
+      <w:r>
+        <w:t xml:space="preserve"> pero en este caso se trata de </w:t>
       </w:r>
       <w:r>
         <w:t>ángulos</w:t>
@@ -2252,7 +2278,21 @@
         <w:t>ángulo</w:t>
       </w:r>
       <w:r>
-        <w:t xml:space="preserve">, para ello se sigue la lógica que hemos usad en al escala. Al </w:t>
+        <w:t>, para ello se sigue la lógica que hemos usad</w:t>
+      </w:r>
+      <w:r>
+        <w:t>o</w:t>
+      </w:r>
+      <w:r>
+        <w:t xml:space="preserve"> en </w:t>
+      </w:r>
+      <w:r>
+        <w:t>la</w:t>
+      </w:r>
+      <w:bookmarkStart w:id="0" w:name="_GoBack"/>
+      <w:bookmarkEnd w:id="0"/>
+      <w:r>
+        <w:t xml:space="preserve"> escala. Al </w:t>
       </w:r>
       <w:r>
         <w:t>ángulo</w:t>
@@ -2320,7 +2360,7 @@
         <w:t xml:space="preserve">Por </w:t>
       </w:r>
       <w:r>
-        <w:t>último</w:t>
+        <w:t>último,</w:t>
       </w:r>
       <w:r>
         <w:t xml:space="preserve"> devolvemos el vector de votación. Antes de ello debemos sumarlo al punto de interés que se encuentra en la imagen de test, con ello colocaríamos el vector en la imagen de test, así estaría listo para poder votar en la matriz de votación que se encuentra en el método test detallado anteriormente.</w:t>
@@ -3186,7 +3226,15 @@
         <w:ind w:left="708"/>
       </w:pPr>
       <w:r>
-        <w:t xml:space="preserve">En el caso del video es idéntico que lo anterior, solo que en vez de cargar imágenes, cargamos los frames del video gracias al método </w:t>
+        <w:t xml:space="preserve">En el caso del video es idéntico que lo anterior, solo </w:t>
+      </w:r>
+      <w:proofErr w:type="gramStart"/>
+      <w:r>
+        <w:t>que</w:t>
+      </w:r>
+      <w:proofErr w:type="gramEnd"/>
+      <w:r>
+        <w:t xml:space="preserve"> en vez de cargar imágenes, cargamos los frames del video gracias al método </w:t>
       </w:r>
       <w:r>
         <w:rPr>
@@ -4564,7 +4612,7 @@
 </file>
 
 <file path=customXml/itemProps1.xml><?xml version="1.0" encoding="utf-8"?>
-<ds:datastoreItem xmlns:ds="http://schemas.openxmlformats.org/officeDocument/2006/customXml" ds:itemID="{0211EBEC-DE30-4B5F-B122-3D316E7DAD88}">
+<ds:datastoreItem xmlns:ds="http://schemas.openxmlformats.org/officeDocument/2006/customXml" ds:itemID="{042D0EA6-DEBF-4CB2-A031-F037E300D734}">
   <ds:schemaRefs>
     <ds:schemaRef ds:uri="http://schemas.openxmlformats.org/officeDocument/2006/bibliography"/>
   </ds:schemaRefs>
